--- a/datasets/AA500008/AA500008 Dataset Report.docx
+++ b/datasets/AA500008/AA500008 Dataset Report.docx
@@ -239,7 +239,7 @@
         <w:t xml:space="preserve">Critical – </w:t>
       </w:r>
       <w:r>
-        <w:t>34, 98, 1777</w:t>
+        <w:t>34</w:t>
       </w:r>
     </w:p>
     <w:p>
@@ -1172,7 +1172,7 @@
                 <w:sz w:val="20"/>
                 <w:szCs w:val="20"/>
               </w:rPr>
-              <w:t>None</w:t>
+              <w:t>34: Update pointer index does not refer to a valid record NAME and INDEX for FFPT, FSPT or VRPT</w:t>
             </w:r>
           </w:p>
         </w:tc>
@@ -1206,8 +1206,6 @@
                 <w:szCs w:val="20"/>
               </w:rPr>
             </w:pPr>
-            <w:bookmarkStart w:id="0" w:name="_GoBack"/>
-            <w:bookmarkEnd w:id="0"/>
             <w:r>
               <w:rPr>
                 <w:rFonts w:ascii="Calibri" w:eastAsia="Times New Roman" w:hAnsi="Calibri" w:cs="Calibri"/>
@@ -1551,7 +1549,7 @@
                 <w:sz w:val="20"/>
                 <w:szCs w:val="20"/>
               </w:rPr>
-              <w:t>None</w:t>
+              <w:t>34: Update pointer index does not refer to a valid record NAME and INDEX for FFPT, FSPT or VRPT</w:t>
             </w:r>
           </w:p>
         </w:tc>
@@ -1561,6 +1559,8 @@
       <w:pPr>
         <w:spacing w:after="160" w:line="259" w:lineRule="auto"/>
       </w:pPr>
+      <w:bookmarkStart w:id="0" w:name="_GoBack"/>
+      <w:bookmarkEnd w:id="0"/>
     </w:p>
     <w:sectPr>
       <w:pgSz w:w="11906" w:h="16838"/>
